--- a/무역학개론/무역학개론 4주차 학습.docx
+++ b/무역학개론/무역학개론 4주차 학습.docx
@@ -27,7 +27,6 @@
       <w:pPr>
         <w:rPr>
           <w:rStyle w:val="click"/>
-          <w:rFonts w:hint="eastAsia"/>
         </w:rPr>
       </w:pPr>
       <w:r>
@@ -120,7 +119,7 @@
           <w:color w:val="FF0000"/>
         </w:rPr>
       </w:pPr>
-      <w:hyperlink r:id="rId6" w:tooltip="보기1번" w:history="1">
+      <w:hyperlink r:id="rId8" w:tooltip="보기1번" w:history="1">
         <w:r>
           <w:rPr>
             <w:rStyle w:val="a4"/>
@@ -143,7 +142,7 @@
         <w:spacing w:before="100" w:beforeAutospacing="1" w:after="100" w:afterAutospacing="1" w:line="240" w:lineRule="auto"/>
         <w:jc w:val="left"/>
       </w:pPr>
-      <w:hyperlink r:id="rId7" w:tooltip="보기2번" w:history="1">
+      <w:hyperlink r:id="rId9" w:tooltip="보기2번" w:history="1">
         <w:r>
           <w:rPr>
             <w:rStyle w:val="a4"/>
@@ -165,7 +164,7 @@
         <w:spacing w:before="100" w:beforeAutospacing="1" w:after="100" w:afterAutospacing="1" w:line="240" w:lineRule="auto"/>
         <w:jc w:val="left"/>
       </w:pPr>
-      <w:hyperlink r:id="rId8" w:tooltip="보기3번" w:history="1">
+      <w:hyperlink r:id="rId10" w:tooltip="보기3번" w:history="1">
         <w:r>
           <w:rPr>
             <w:rStyle w:val="a4"/>
@@ -187,7 +186,7 @@
         <w:spacing w:before="100" w:beforeAutospacing="1" w:after="100" w:afterAutospacing="1" w:line="240" w:lineRule="auto"/>
         <w:jc w:val="left"/>
       </w:pPr>
-      <w:hyperlink r:id="rId9" w:tooltip="보기4번" w:history="1">
+      <w:hyperlink r:id="rId11" w:tooltip="보기4번" w:history="1">
         <w:r>
           <w:rPr>
             <w:rStyle w:val="a4"/>
@@ -209,7 +208,7 @@
         <w:spacing w:before="100" w:beforeAutospacing="1" w:after="100" w:afterAutospacing="1" w:line="240" w:lineRule="auto"/>
         <w:jc w:val="left"/>
       </w:pPr>
-      <w:hyperlink r:id="rId10" w:tooltip="보기5번" w:history="1">
+      <w:hyperlink r:id="rId12" w:tooltip="보기5번" w:history="1">
         <w:r>
           <w:rPr>
             <w:rStyle w:val="a4"/>
@@ -224,7 +223,15 @@
         <w:ind w:left="720"/>
       </w:pPr>
       <w:r>
-        <w:t>관세동맹은 자유무역지역에서 한 걸음 더 나아가 가맹국 상호간에는 관세 및 수량제한조치를 철폐하여 자유무역을 촉진하는 동시에 역외 비가맹국으로부터의 수입에 대해서는 역외 공동관세(CET : Common External Tariff)를 부과하는 등 공동의 무역정책을 채택하는 경제통합 유형을 말한다.</w:t>
+        <w:t>관세동맹은 자유무역지역에서 한 걸음 더 나아가 가맹국 상호간에는 관세 및 수량제한조치를 철폐하여 자유무역을 촉진하는 동시에 역외 비가맹국으로부터의 수입에 대해서는 역외 공동관세(</w:t>
+      </w:r>
+      <w:proofErr w:type="gramStart"/>
+      <w:r>
+        <w:t>CET :</w:t>
+      </w:r>
+      <w:proofErr w:type="gramEnd"/>
+      <w:r>
+        <w:t xml:space="preserve"> Common External Tariff)를 부과하는 등 공동의 무역정책을 채택하는 경제통합 유형을 말한다.</w:t>
       </w:r>
     </w:p>
     <w:p>
@@ -254,7 +261,7 @@
         <w:spacing w:before="100" w:beforeAutospacing="1" w:after="100" w:afterAutospacing="1" w:line="240" w:lineRule="auto"/>
         <w:jc w:val="left"/>
       </w:pPr>
-      <w:hyperlink r:id="rId11" w:tooltip="보기1번" w:history="1">
+      <w:hyperlink r:id="rId13" w:tooltip="보기1번" w:history="1">
         <w:r>
           <w:rPr>
             <w:rStyle w:val="a4"/>
@@ -276,7 +283,7 @@
         <w:spacing w:before="100" w:beforeAutospacing="1" w:after="100" w:afterAutospacing="1" w:line="240" w:lineRule="auto"/>
         <w:jc w:val="left"/>
       </w:pPr>
-      <w:hyperlink r:id="rId12" w:tooltip="보기2번" w:history="1">
+      <w:hyperlink r:id="rId14" w:tooltip="보기2번" w:history="1">
         <w:r>
           <w:rPr>
             <w:rStyle w:val="a4"/>
@@ -298,7 +305,7 @@
         <w:spacing w:before="100" w:beforeAutospacing="1" w:after="100" w:afterAutospacing="1" w:line="240" w:lineRule="auto"/>
         <w:jc w:val="left"/>
       </w:pPr>
-      <w:hyperlink r:id="rId13" w:tooltip="보기3번" w:history="1">
+      <w:hyperlink r:id="rId15" w:tooltip="보기3번" w:history="1">
         <w:r>
           <w:rPr>
             <w:rStyle w:val="a4"/>
@@ -323,7 +330,7 @@
           <w:color w:val="FF0000"/>
         </w:rPr>
       </w:pPr>
-      <w:hyperlink r:id="rId14" w:tooltip="보기4번" w:history="1">
+      <w:hyperlink r:id="rId16" w:tooltip="보기4번" w:history="1">
         <w:r>
           <w:rPr>
             <w:rStyle w:val="a4"/>
@@ -346,7 +353,7 @@
         <w:spacing w:before="100" w:beforeAutospacing="1" w:after="100" w:afterAutospacing="1" w:line="240" w:lineRule="auto"/>
         <w:jc w:val="left"/>
       </w:pPr>
-      <w:hyperlink r:id="rId15" w:tooltip="보기5번" w:history="1">
+      <w:hyperlink r:id="rId17" w:tooltip="보기5번" w:history="1">
         <w:r>
           <w:rPr>
             <w:rStyle w:val="a4"/>
@@ -407,7 +414,7 @@
           <w:color w:val="FF0000"/>
         </w:rPr>
       </w:pPr>
-      <w:hyperlink r:id="rId16" w:tooltip="보기1번" w:history="1">
+      <w:hyperlink r:id="rId18" w:tooltip="보기1번" w:history="1">
         <w:r>
           <w:rPr>
             <w:rStyle w:val="a4"/>
@@ -430,7 +437,7 @@
         <w:spacing w:before="100" w:beforeAutospacing="1" w:after="100" w:afterAutospacing="1" w:line="240" w:lineRule="auto"/>
         <w:jc w:val="left"/>
       </w:pPr>
-      <w:hyperlink r:id="rId17" w:tooltip="보기2번" w:history="1">
+      <w:hyperlink r:id="rId19" w:tooltip="보기2번" w:history="1">
         <w:r>
           <w:rPr>
             <w:rStyle w:val="a4"/>
@@ -452,7 +459,7 @@
         <w:spacing w:before="100" w:beforeAutospacing="1" w:after="100" w:afterAutospacing="1" w:line="240" w:lineRule="auto"/>
         <w:jc w:val="left"/>
       </w:pPr>
-      <w:hyperlink r:id="rId18" w:tooltip="보기3번" w:history="1">
+      <w:hyperlink r:id="rId20" w:tooltip="보기3번" w:history="1">
         <w:r>
           <w:rPr>
             <w:rStyle w:val="a4"/>
@@ -474,7 +481,7 @@
         <w:spacing w:before="100" w:beforeAutospacing="1" w:after="100" w:afterAutospacing="1" w:line="240" w:lineRule="auto"/>
         <w:jc w:val="left"/>
       </w:pPr>
-      <w:hyperlink r:id="rId19" w:tooltip="보기4번" w:history="1">
+      <w:hyperlink r:id="rId21" w:tooltip="보기4번" w:history="1">
         <w:r>
           <w:rPr>
             <w:rStyle w:val="a4"/>
@@ -496,7 +503,7 @@
         <w:spacing w:before="100" w:beforeAutospacing="1" w:after="100" w:afterAutospacing="1" w:line="240" w:lineRule="auto"/>
         <w:jc w:val="left"/>
       </w:pPr>
-      <w:hyperlink r:id="rId20" w:tooltip="보기5번" w:history="1">
+      <w:hyperlink r:id="rId22" w:tooltip="보기5번" w:history="1">
         <w:r>
           <w:rPr>
             <w:rStyle w:val="a4"/>
@@ -628,7 +635,15 @@
         <w:jc w:val="left"/>
       </w:pPr>
       <w:r>
-        <w:t>자유무역지역에서 한 걸음 더 나아가 가맹국 상호간에는 관세 및 수량제한 조치를 철폐하여 자유무역을 촉진하는 동시에 역외 비가맹국으로부터의 수입에 대해서는 역외공동관세(CET : Common External Tariff)를 부과하는 등 공동의 무역정책을 채택하는 경제통합 유형임</w:t>
+        <w:t>자유무역지역에서 한 걸음 더 나아가 가맹국 상호간에는 관세 및 수량제한 조치를 철폐하여 자유무역을 촉진하는 동시에 역외 비가맹국으로부터의 수입에 대해서는 역외공동관세(</w:t>
+      </w:r>
+      <w:proofErr w:type="gramStart"/>
+      <w:r>
+        <w:t>CET :</w:t>
+      </w:r>
+      <w:proofErr w:type="gramEnd"/>
+      <w:r>
+        <w:t xml:space="preserve"> Common External Tariff)를 부과하는 등 공동의 무역정책을 채택하는 경제통합 유형임</w:t>
       </w:r>
     </w:p>
     <w:p>
@@ -821,7 +836,6 @@
     <w:p>
       <w:pPr>
         <w:rPr>
-          <w:rFonts w:hint="eastAsia"/>
           <w:szCs w:val="20"/>
         </w:rPr>
       </w:pPr>
@@ -914,7 +928,7 @@
         <w:spacing w:before="100" w:beforeAutospacing="1" w:after="100" w:afterAutospacing="1" w:line="240" w:lineRule="auto"/>
         <w:jc w:val="left"/>
       </w:pPr>
-      <w:hyperlink r:id="rId21" w:tooltip="보기1번" w:history="1">
+      <w:hyperlink r:id="rId23" w:tooltip="보기1번" w:history="1">
         <w:r>
           <w:rPr>
             <w:rStyle w:val="a4"/>
@@ -936,7 +950,7 @@
         <w:spacing w:before="100" w:beforeAutospacing="1" w:after="100" w:afterAutospacing="1" w:line="240" w:lineRule="auto"/>
         <w:jc w:val="left"/>
       </w:pPr>
-      <w:hyperlink r:id="rId22" w:tooltip="보기2번" w:history="1">
+      <w:hyperlink r:id="rId24" w:tooltip="보기2번" w:history="1">
         <w:r>
           <w:rPr>
             <w:rStyle w:val="a4"/>
@@ -958,7 +972,7 @@
         <w:spacing w:before="100" w:beforeAutospacing="1" w:after="100" w:afterAutospacing="1" w:line="240" w:lineRule="auto"/>
         <w:jc w:val="left"/>
       </w:pPr>
-      <w:hyperlink r:id="rId23" w:tooltip="보기3번" w:history="1">
+      <w:hyperlink r:id="rId25" w:tooltip="보기3번" w:history="1">
         <w:r>
           <w:rPr>
             <w:rStyle w:val="a4"/>
@@ -980,7 +994,7 @@
         <w:spacing w:before="100" w:beforeAutospacing="1" w:after="100" w:afterAutospacing="1" w:line="240" w:lineRule="auto"/>
         <w:jc w:val="left"/>
       </w:pPr>
-      <w:hyperlink r:id="rId24" w:tooltip="보기4번" w:history="1">
+      <w:hyperlink r:id="rId26" w:tooltip="보기4번" w:history="1">
         <w:r>
           <w:rPr>
             <w:rStyle w:val="a4"/>
@@ -1005,7 +1019,7 @@
           <w:color w:val="FF0000"/>
         </w:rPr>
       </w:pPr>
-      <w:hyperlink r:id="rId25" w:tooltip="보기5번" w:history="1">
+      <w:hyperlink r:id="rId27" w:tooltip="보기5번" w:history="1">
         <w:r>
           <w:rPr>
             <w:rStyle w:val="a4"/>
@@ -1059,7 +1073,7 @@
         <w:spacing w:before="100" w:beforeAutospacing="1" w:after="100" w:afterAutospacing="1" w:line="240" w:lineRule="auto"/>
         <w:jc w:val="left"/>
       </w:pPr>
-      <w:hyperlink r:id="rId26" w:tooltip="보기1번" w:history="1">
+      <w:hyperlink r:id="rId28" w:tooltip="보기1번" w:history="1">
         <w:r>
           <w:rPr>
             <w:rStyle w:val="a4"/>
@@ -1081,7 +1095,7 @@
         <w:spacing w:before="100" w:beforeAutospacing="1" w:after="100" w:afterAutospacing="1" w:line="240" w:lineRule="auto"/>
         <w:jc w:val="left"/>
       </w:pPr>
-      <w:hyperlink r:id="rId27" w:tooltip="보기2번" w:history="1">
+      <w:hyperlink r:id="rId29" w:tooltip="보기2번" w:history="1">
         <w:r>
           <w:rPr>
             <w:rStyle w:val="a4"/>
@@ -1103,7 +1117,7 @@
         <w:spacing w:before="100" w:beforeAutospacing="1" w:after="100" w:afterAutospacing="1" w:line="240" w:lineRule="auto"/>
         <w:jc w:val="left"/>
       </w:pPr>
-      <w:hyperlink r:id="rId28" w:tooltip="보기3번" w:history="1">
+      <w:hyperlink r:id="rId30" w:tooltip="보기3번" w:history="1">
         <w:r>
           <w:rPr>
             <w:rStyle w:val="a4"/>
@@ -1125,7 +1139,7 @@
         <w:spacing w:before="100" w:beforeAutospacing="1" w:after="100" w:afterAutospacing="1" w:line="240" w:lineRule="auto"/>
         <w:jc w:val="left"/>
       </w:pPr>
-      <w:hyperlink r:id="rId29" w:tooltip="보기4번" w:history="1">
+      <w:hyperlink r:id="rId31" w:tooltip="보기4번" w:history="1">
         <w:r>
           <w:rPr>
             <w:rStyle w:val="a4"/>
@@ -1150,7 +1164,7 @@
           <w:color w:val="FF0000"/>
         </w:rPr>
       </w:pPr>
-      <w:hyperlink r:id="rId30" w:tooltip="보기5번" w:history="1">
+      <w:hyperlink r:id="rId32" w:tooltip="보기5번" w:history="1">
         <w:r>
           <w:rPr>
             <w:rStyle w:val="a4"/>
@@ -1196,7 +1210,7 @@
         <w:spacing w:before="100" w:beforeAutospacing="1" w:after="100" w:afterAutospacing="1" w:line="240" w:lineRule="auto"/>
         <w:jc w:val="left"/>
       </w:pPr>
-      <w:hyperlink r:id="rId31" w:tooltip="보기1번" w:history="1">
+      <w:hyperlink r:id="rId33" w:tooltip="보기1번" w:history="1">
         <w:r>
           <w:rPr>
             <w:rStyle w:val="a4"/>
@@ -1218,7 +1232,7 @@
         <w:spacing w:before="100" w:beforeAutospacing="1" w:after="100" w:afterAutospacing="1" w:line="240" w:lineRule="auto"/>
         <w:jc w:val="left"/>
       </w:pPr>
-      <w:hyperlink r:id="rId32" w:tooltip="보기2번" w:history="1">
+      <w:hyperlink r:id="rId34" w:tooltip="보기2번" w:history="1">
         <w:r>
           <w:rPr>
             <w:rStyle w:val="a4"/>
@@ -1240,7 +1254,7 @@
         <w:spacing w:before="100" w:beforeAutospacing="1" w:after="100" w:afterAutospacing="1" w:line="240" w:lineRule="auto"/>
         <w:jc w:val="left"/>
       </w:pPr>
-      <w:hyperlink r:id="rId33" w:tooltip="보기3번" w:history="1">
+      <w:hyperlink r:id="rId35" w:tooltip="보기3번" w:history="1">
         <w:r>
           <w:rPr>
             <w:rStyle w:val="a4"/>
@@ -1265,7 +1279,7 @@
           <w:color w:val="FF0000"/>
         </w:rPr>
       </w:pPr>
-      <w:hyperlink r:id="rId34" w:tooltip="보기4번" w:history="1">
+      <w:hyperlink r:id="rId36" w:tooltip="보기4번" w:history="1">
         <w:r>
           <w:rPr>
             <w:rStyle w:val="a4"/>
@@ -1288,7 +1302,7 @@
         <w:spacing w:before="100" w:beforeAutospacing="1" w:after="100" w:afterAutospacing="1" w:line="240" w:lineRule="auto"/>
         <w:jc w:val="left"/>
       </w:pPr>
-      <w:hyperlink r:id="rId35" w:tooltip="보기5번" w:history="1">
+      <w:hyperlink r:id="rId37" w:tooltip="보기5번" w:history="1">
         <w:r>
           <w:rPr>
             <w:rStyle w:val="a4"/>
@@ -1310,6 +1324,7 @@
       <w:pPr>
         <w:pStyle w:val="2"/>
       </w:pPr>
+      <w:bookmarkStart w:id="0" w:name="_GoBack"/>
       <w:r>
         <w:t>자유무역협정의 개념</w:t>
       </w:r>
@@ -1442,9 +1457,15 @@
     <w:p>
       <w:pPr>
         <w:pStyle w:val="2"/>
+        <w:tabs>
+          <w:tab w:val="center" w:pos="4513"/>
+        </w:tabs>
       </w:pPr>
       <w:r>
         <w:t>스파게티 보울 효과</w:t>
+      </w:r>
+      <w:r>
+        <w:tab/>
       </w:r>
     </w:p>
     <w:p>
@@ -1495,12 +1516,7 @@
         <w:jc w:val="left"/>
       </w:pPr>
       <w:r>
-        <w:t xml:space="preserve">많은 나라 사이에 동시다발로 FTA가 체결되면 마치 스파게티 접시 속 국수 </w:t>
-      </w:r>
-      <w:bookmarkStart w:id="0" w:name="_GoBack"/>
-      <w:bookmarkEnd w:id="0"/>
-      <w:r>
-        <w:t>가닥처럼 나라마다 다른 원산지 규정과 통관절차, 표준 등을 확인하는 데 시간과 비용이 다량 투입돼 협정체결 효과를 반감시킬 수 있음을 지적하는 표현</w:t>
+        <w:t>많은 나라 사이에 동시다발로 FTA가 체결되면 마치 스파게티 접시 속 국수 가닥처럼 나라마다 다른 원산지 규정과 통관절차, 표준 등을 확인하는 데 시간과 비용이 다량 투입돼 협정체결 효과를 반감시킬 수 있음을 지적하는 표현</w:t>
       </w:r>
     </w:p>
     <w:p>
@@ -1549,6 +1565,7 @@
         <w:t xml:space="preserve"> 많아질수록 이런 부담은 증가하게 되며, 원산지규정을 제대로 이해하지 못하고 수출을 할 경우 FTA에 따른 관세 인하는커녕 면제받은 세금을 반환하는 것은 물론 벌금까지 징수당할 수 있는데 이로 인하여 FTA 활용도 저하 가능</w:t>
       </w:r>
     </w:p>
+    <w:bookmarkEnd w:id="0"/>
     <w:p>
       <w:pPr>
         <w:rPr>
@@ -1564,6 +1581,56 @@
     </w:sectPr>
   </w:body>
 </w:document>
+</file>
+
+<file path=word/endnotes.xml><?xml version="1.0" encoding="utf-8"?>
+<w:endnotes xmlns:wpc="http://schemas.microsoft.com/office/word/2010/wordprocessingCanvas" xmlns:mc="http://schemas.openxmlformats.org/markup-compatibility/2006" xmlns:o="urn:schemas-microsoft-com:office:office" xmlns:r="http://schemas.openxmlformats.org/officeDocument/2006/relationships" xmlns:m="http://schemas.openxmlformats.org/officeDocument/2006/math" xmlns:v="urn:schemas-microsoft-com:vml" xmlns:wp14="http://schemas.microsoft.com/office/word/2010/wordprocessingDrawing" xmlns:wp="http://schemas.openxmlformats.org/drawingml/2006/wordprocessingDrawing" xmlns:w10="urn:schemas-microsoft-com:office:word" xmlns:w="http://schemas.openxmlformats.org/wordprocessingml/2006/main" xmlns:w14="http://schemas.microsoft.com/office/word/2010/wordml" xmlns:wpg="http://schemas.microsoft.com/office/word/2010/wordprocessingGroup" xmlns:wpi="http://schemas.microsoft.com/office/word/2010/wordprocessingInk" xmlns:wne="http://schemas.microsoft.com/office/word/2006/wordml" xmlns:wps="http://schemas.microsoft.com/office/word/2010/wordprocessingShape" mc:Ignorable="w14 wp14">
+  <w:endnote w:type="separator" w:id="-1">
+    <w:p>
+      <w:pPr>
+        <w:spacing w:after="0" w:line="240" w:lineRule="auto"/>
+      </w:pPr>
+      <w:r>
+        <w:separator/>
+      </w:r>
+    </w:p>
+  </w:endnote>
+  <w:endnote w:type="continuationSeparator" w:id="0">
+    <w:p>
+      <w:pPr>
+        <w:spacing w:after="0" w:line="240" w:lineRule="auto"/>
+      </w:pPr>
+      <w:r>
+        <w:continuationSeparator/>
+      </w:r>
+    </w:p>
+  </w:endnote>
+</w:endnotes>
+</file>
+
+<file path=word/footnotes.xml><?xml version="1.0" encoding="utf-8"?>
+<w:footnotes xmlns:wpc="http://schemas.microsoft.com/office/word/2010/wordprocessingCanvas" xmlns:mc="http://schemas.openxmlformats.org/markup-compatibility/2006" xmlns:o="urn:schemas-microsoft-com:office:office" xmlns:r="http://schemas.openxmlformats.org/officeDocument/2006/relationships" xmlns:m="http://schemas.openxmlformats.org/officeDocument/2006/math" xmlns:v="urn:schemas-microsoft-com:vml" xmlns:wp14="http://schemas.microsoft.com/office/word/2010/wordprocessingDrawing" xmlns:wp="http://schemas.openxmlformats.org/drawingml/2006/wordprocessingDrawing" xmlns:w10="urn:schemas-microsoft-com:office:word" xmlns:w="http://schemas.openxmlformats.org/wordprocessingml/2006/main" xmlns:w14="http://schemas.microsoft.com/office/word/2010/wordml" xmlns:wpg="http://schemas.microsoft.com/office/word/2010/wordprocessingGroup" xmlns:wpi="http://schemas.microsoft.com/office/word/2010/wordprocessingInk" xmlns:wne="http://schemas.microsoft.com/office/word/2006/wordml" xmlns:wps="http://schemas.microsoft.com/office/word/2010/wordprocessingShape" mc:Ignorable="w14 wp14">
+  <w:footnote w:type="separator" w:id="-1">
+    <w:p>
+      <w:pPr>
+        <w:spacing w:after="0" w:line="240" w:lineRule="auto"/>
+      </w:pPr>
+      <w:r>
+        <w:separator/>
+      </w:r>
+    </w:p>
+  </w:footnote>
+  <w:footnote w:type="continuationSeparator" w:id="0">
+    <w:p>
+      <w:pPr>
+        <w:spacing w:after="0" w:line="240" w:lineRule="auto"/>
+      </w:pPr>
+      <w:r>
+        <w:continuationSeparator/>
+      </w:r>
+    </w:p>
+  </w:footnote>
+</w:footnotes>
 </file>
 
 <file path=word/numbering.xml><?xml version="1.0" encoding="utf-8"?>
@@ -6682,6 +6749,50 @@
     <w:basedOn w:val="a0"/>
     <w:rsid w:val="00AC21F7"/>
   </w:style>
+  <w:style w:type="paragraph" w:styleId="a6">
+    <w:name w:val="header"/>
+    <w:basedOn w:val="a"/>
+    <w:link w:val="Char0"/>
+    <w:uiPriority w:val="99"/>
+    <w:unhideWhenUsed/>
+    <w:rsid w:val="00AE3D80"/>
+    <w:pPr>
+      <w:tabs>
+        <w:tab w:val="center" w:pos="4513"/>
+        <w:tab w:val="right" w:pos="9026"/>
+      </w:tabs>
+      <w:snapToGrid w:val="0"/>
+    </w:pPr>
+  </w:style>
+  <w:style w:type="character" w:customStyle="1" w:styleId="Char0">
+    <w:name w:val="머리글 Char"/>
+    <w:basedOn w:val="a0"/>
+    <w:link w:val="a6"/>
+    <w:uiPriority w:val="99"/>
+    <w:rsid w:val="00AE3D80"/>
+  </w:style>
+  <w:style w:type="paragraph" w:styleId="a7">
+    <w:name w:val="footer"/>
+    <w:basedOn w:val="a"/>
+    <w:link w:val="Char1"/>
+    <w:uiPriority w:val="99"/>
+    <w:unhideWhenUsed/>
+    <w:rsid w:val="00AE3D80"/>
+    <w:pPr>
+      <w:tabs>
+        <w:tab w:val="center" w:pos="4513"/>
+        <w:tab w:val="right" w:pos="9026"/>
+      </w:tabs>
+      <w:snapToGrid w:val="0"/>
+    </w:pPr>
+  </w:style>
+  <w:style w:type="character" w:customStyle="1" w:styleId="Char1">
+    <w:name w:val="바닥글 Char"/>
+    <w:basedOn w:val="a0"/>
+    <w:link w:val="a7"/>
+    <w:uiPriority w:val="99"/>
+    <w:rsid w:val="00AE3D80"/>
+  </w:style>
 </w:styles>
 </file>
 
@@ -7060,6 +7171,50 @@
     <w:basedOn w:val="a0"/>
     <w:rsid w:val="00AC21F7"/>
   </w:style>
+  <w:style w:type="paragraph" w:styleId="a6">
+    <w:name w:val="header"/>
+    <w:basedOn w:val="a"/>
+    <w:link w:val="Char0"/>
+    <w:uiPriority w:val="99"/>
+    <w:unhideWhenUsed/>
+    <w:rsid w:val="00AE3D80"/>
+    <w:pPr>
+      <w:tabs>
+        <w:tab w:val="center" w:pos="4513"/>
+        <w:tab w:val="right" w:pos="9026"/>
+      </w:tabs>
+      <w:snapToGrid w:val="0"/>
+    </w:pPr>
+  </w:style>
+  <w:style w:type="character" w:customStyle="1" w:styleId="Char0">
+    <w:name w:val="머리글 Char"/>
+    <w:basedOn w:val="a0"/>
+    <w:link w:val="a6"/>
+    <w:uiPriority w:val="99"/>
+    <w:rsid w:val="00AE3D80"/>
+  </w:style>
+  <w:style w:type="paragraph" w:styleId="a7">
+    <w:name w:val="footer"/>
+    <w:basedOn w:val="a"/>
+    <w:link w:val="Char1"/>
+    <w:uiPriority w:val="99"/>
+    <w:unhideWhenUsed/>
+    <w:rsid w:val="00AE3D80"/>
+    <w:pPr>
+      <w:tabs>
+        <w:tab w:val="center" w:pos="4513"/>
+        <w:tab w:val="right" w:pos="9026"/>
+      </w:tabs>
+      <w:snapToGrid w:val="0"/>
+    </w:pPr>
+  </w:style>
+  <w:style w:type="character" w:customStyle="1" w:styleId="Char1">
+    <w:name w:val="바닥글 Char"/>
+    <w:basedOn w:val="a0"/>
+    <w:link w:val="a7"/>
+    <w:uiPriority w:val="99"/>
+    <w:rsid w:val="00AE3D80"/>
+  </w:style>
 </w:styles>
 </file>
 
